--- a/PosUnisinosIntroducaoPythonR/Tarefa/anpbrasil_doc.docx
+++ b/PosUnisinosIntroducaoPythonR/Tarefa/anpbrasil_doc.docx
@@ -662,70 +662,70 @@
         <w:rPr>
           <w:rStyle w:val="VerbatimChar"/>
         </w:rPr>
-        <w:t xml:space="preserve">##   DATA_INICIAL DATA_FINAL PRODUTO         POSTOS_PESQUISAD~ UNIDADE_MEDIDA</w:t>
-      </w:r>
-      <w:r>
-        <w:br w:type="textWrapping"/>
-      </w:r>
-      <w:r>
-        <w:rPr>
-          <w:rStyle w:val="VerbatimChar"/>
-        </w:rPr>
-        <w:t xml:space="preserve">##   &lt;chr&gt;        &lt;chr&gt;      &lt;chr&gt;                       &lt;int&gt; &lt;chr&gt;         </w:t>
-      </w:r>
-      <w:r>
-        <w:br w:type="textWrapping"/>
-      </w:r>
-      <w:r>
-        <w:rPr>
-          <w:rStyle w:val="VerbatimChar"/>
-        </w:rPr>
-        <w:t xml:space="preserve">## 1 04/11/2012   10/11/2012 ETANOL HIDRATA~              8195 R$/l          </w:t>
-      </w:r>
-      <w:r>
-        <w:br w:type="textWrapping"/>
-      </w:r>
-      <w:r>
-        <w:rPr>
-          <w:rStyle w:val="VerbatimChar"/>
-        </w:rPr>
-        <w:t xml:space="preserve">## 2 11/11/2012   17/11/2012 ETANOL HIDRATA~              8184 R$/l          </w:t>
-      </w:r>
-      <w:r>
-        <w:br w:type="textWrapping"/>
-      </w:r>
-      <w:r>
-        <w:rPr>
-          <w:rStyle w:val="VerbatimChar"/>
-        </w:rPr>
-        <w:t xml:space="preserve">## 3 18/11/2012   24/11/2012 ETANOL HIDRATA~              8176 R$/l          </w:t>
-      </w:r>
-      <w:r>
-        <w:br w:type="textWrapping"/>
-      </w:r>
-      <w:r>
-        <w:rPr>
-          <w:rStyle w:val="VerbatimChar"/>
-        </w:rPr>
-        <w:t xml:space="preserve">## 4 25/11/2012   01/12/2012 ETANOL HIDRATA~              8164 R$/l          </w:t>
-      </w:r>
-      <w:r>
-        <w:br w:type="textWrapping"/>
-      </w:r>
-      <w:r>
-        <w:rPr>
-          <w:rStyle w:val="VerbatimChar"/>
-        </w:rPr>
-        <w:t xml:space="preserve">## 5 02/12/2012   08/12/2012 ETANOL HIDRATA~              8168 R$/l          </w:t>
-      </w:r>
-      <w:r>
-        <w:br w:type="textWrapping"/>
-      </w:r>
-      <w:r>
-        <w:rPr>
-          <w:rStyle w:val="VerbatimChar"/>
-        </w:rPr>
-        <w:t xml:space="preserve">## 6 09/12/2012   15/12/2012 ETANOL HIDRATA~              8155 R$/l          </w:t>
+        <w:t xml:space="preserve">##   DATA_INICIAL DATA_FINAL PRODUTO POSTOS_PESQUISA~ UNIDADE_MEDIDA</w:t>
+      </w:r>
+      <w:r>
+        <w:br w:type="textWrapping"/>
+      </w:r>
+      <w:r>
+        <w:rPr>
+          <w:rStyle w:val="VerbatimChar"/>
+        </w:rPr>
+        <w:t xml:space="preserve">##   &lt;chr&gt;        &lt;chr&gt;      &lt;chr&gt;              &lt;int&gt; &lt;chr&gt;         </w:t>
+      </w:r>
+      <w:r>
+        <w:br w:type="textWrapping"/>
+      </w:r>
+      <w:r>
+        <w:rPr>
+          <w:rStyle w:val="VerbatimChar"/>
+        </w:rPr>
+        <w:t xml:space="preserve">## 1 04/11/2012   10/11/2012 ETANOL~             8195 R$/l          </w:t>
+      </w:r>
+      <w:r>
+        <w:br w:type="textWrapping"/>
+      </w:r>
+      <w:r>
+        <w:rPr>
+          <w:rStyle w:val="VerbatimChar"/>
+        </w:rPr>
+        <w:t xml:space="preserve">## 2 11/11/2012   17/11/2012 ETANOL~             8184 R$/l          </w:t>
+      </w:r>
+      <w:r>
+        <w:br w:type="textWrapping"/>
+      </w:r>
+      <w:r>
+        <w:rPr>
+          <w:rStyle w:val="VerbatimChar"/>
+        </w:rPr>
+        <w:t xml:space="preserve">## 3 18/11/2012   24/11/2012 ETANOL~             8176 R$/l          </w:t>
+      </w:r>
+      <w:r>
+        <w:br w:type="textWrapping"/>
+      </w:r>
+      <w:r>
+        <w:rPr>
+          <w:rStyle w:val="VerbatimChar"/>
+        </w:rPr>
+        <w:t xml:space="preserve">## 4 25/11/2012   01/12/2012 ETANOL~             8164 R$/l          </w:t>
+      </w:r>
+      <w:r>
+        <w:br w:type="textWrapping"/>
+      </w:r>
+      <w:r>
+        <w:rPr>
+          <w:rStyle w:val="VerbatimChar"/>
+        </w:rPr>
+        <w:t xml:space="preserve">## 5 02/12/2012   08/12/2012 ETANOL~             8168 R$/l          </w:t>
+      </w:r>
+      <w:r>
+        <w:br w:type="textWrapping"/>
+      </w:r>
+      <w:r>
+        <w:rPr>
+          <w:rStyle w:val="VerbatimChar"/>
+        </w:rPr>
+        <w:t xml:space="preserve">## 6 09/12/2012   15/12/2012 ETANOL~             8155 R$/l          </w:t>
       </w:r>
       <w:r>
         <w:br w:type="textWrapping"/>
@@ -1592,7 +1592,7 @@
     </w:lvl>
   </w:abstractNum>
   <w:abstractNum w:abstractNumId="990">
-    <w:nsid w:val="fed4afd5"/>
+    <w:nsid w:val="a49ff1ea"/>
     <w:multiLevelType w:val="multilevel"/>
     <w:lvl w:ilvl="0">
       <w:numFmt w:val="bullet"/>
@@ -1673,7 +1673,7 @@
     </w:lvl>
   </w:abstractNum>
   <w:abstractNum w:abstractNumId="991">
-    <w:nsid w:val="44740b54"/>
+    <w:nsid w:val="769f0c64"/>
     <w:multiLevelType w:val="multilevel"/>
     <w:lvl w:ilvl="0">
       <w:numFmt w:val="bullet"/>
